--- a/app_project/documents/guide.docx
+++ b/app_project/documents/guide.docx
@@ -64,19 +64,14 @@
     </w:p>
     <w:p>
       <w:r>
-        <w:t xml:space="preserve">Clicking on one of the site </w:t>
-      </w:r>
-      <w:proofErr w:type="gramStart"/>
-      <w:r>
-        <w:t>assessment</w:t>
-      </w:r>
-      <w:proofErr w:type="gramEnd"/>
-      <w:r>
-        <w:t xml:space="preserve"> links under Application #. This will enter the site assessment page:</w:t>
-      </w:r>
-    </w:p>
-    <w:p>
-      <w:r>
+        <w:t>Clicking on one of the site assessment links under Application #. This will enter the site assessment page:</w:t>
+      </w:r>
+    </w:p>
+    <w:p>
+      <w:r>
+        <w:rPr>
+          <w:noProof/>
+        </w:rPr>
         <w:drawing>
           <wp:inline distT="0" distB="0" distL="0" distR="0" wp14:anchorId="43776763" wp14:editId="6C408ED7">
             <wp:extent cx="5943600" cy="3554095"/>
@@ -427,15 +422,7 @@
     </w:p>
     <w:p>
       <w:r>
-        <w:t xml:space="preserve">Click on the link and here you will see all work items that were accepted. Right now, the work items for handle-it also have to have an accepted status, but I can </w:t>
-      </w:r>
-      <w:proofErr w:type="gramStart"/>
-      <w:r>
-        <w:t>change  that</w:t>
-      </w:r>
-      <w:proofErr w:type="gramEnd"/>
-      <w:r>
-        <w:t xml:space="preserve"> so handle-it work items do not have a status and will be accepted automatically.</w:t>
+        <w:t>Click on the link and here you will see all work items that were accepted. Right now, the work items for handle-it also have to have an accepted status, but I can change  that so handle-it work items do not have a status and will be accepted automatically.</w:t>
       </w:r>
     </w:p>
     <w:p>
@@ -700,6 +687,9 @@
     </w:p>
     <w:p>
       <w:r>
+        <w:rPr>
+          <w:noProof/>
+        </w:rPr>
         <w:drawing>
           <wp:inline distT="0" distB="0" distL="0" distR="0" wp14:anchorId="6088A892" wp14:editId="5D10E941">
             <wp:extent cx="5943600" cy="3657600"/>
@@ -903,18 +893,11 @@
     <w:p/>
     <w:p>
       <w:r>
-        <w:t xml:space="preserve">Then she will </w:t>
-      </w:r>
-      <w:proofErr w:type="gramStart"/>
-      <w:r>
-        <w:t>shown</w:t>
-      </w:r>
-      <w:proofErr w:type="gramEnd"/>
-      <w:r>
-        <w:t xml:space="preserve"> up in site assessment again with a completely new site assessment. Her previous site assessment is still under “Transferred Assessments” and it is different from the new one:</w:t>
-      </w:r>
-    </w:p>
-    <w:p>
+        <w:rPr>
+          <w:color w:val="000000"/>
+        </w:rPr>
+        <w:t>Then the application will be site assessment again with a completely new site assessment. Her previous site assessment is still under “Transferred Assessments” and it is different from the new one:</w:t>
+      </w:r>
       <w:r>
         <w:rPr>
           <w:noProof/>
